--- a/API-Flickr/TechnicalDocument/Flickr API_.docx
+++ b/API-Flickr/TechnicalDocument/Flickr API_.docx
@@ -684,8 +684,6 @@
       <w:r>
         <w:t xml:space="preserve"> San Diego State U</w:t>
       </w:r>
-      <w:bookmarkStart w:id="0" w:name="_GoBack"/>
-      <w:bookmarkEnd w:id="0"/>
       <w:r>
         <w:t>niversity</w:t>
       </w:r>
@@ -782,35 +780,27 @@
       <w:r>
         <w:t>According to Wikipedia (</w:t>
       </w:r>
-      <w:r>
-        <w:fldChar w:fldCharType="begin"/>
-      </w:r>
-      <w:r>
-        <w:instrText xml:space="preserve"> HYPERLINK "</w:instrText>
-      </w:r>
-      <w:r>
-        <w:instrText>https://en.wikipedia.org/wiki/Flickr</w:instrText>
-      </w:r>
-      <w:r>
-        <w:instrText xml:space="preserve">" </w:instrText>
-      </w:r>
-      <w:r>
-        <w:fldChar w:fldCharType="separate"/>
-      </w:r>
-      <w:r>
-        <w:rPr>
-          <w:rStyle w:val="Hyperlink"/>
-        </w:rPr>
-        <w:t>https://en.wikipedia.org/wiki/Flickr</w:t>
-      </w:r>
-      <w:r>
-        <w:fldChar w:fldCharType="end"/>
-      </w:r>
+      <w:hyperlink r:id="rId9" w:history="1">
+        <w:r>
+          <w:rPr>
+            <w:rStyle w:val="Hyperlink"/>
+          </w:rPr>
+          <w:t>https://en.wikipedia.org/wiki/Flickr</w:t>
+        </w:r>
+      </w:hyperlink>
       <w:r>
         <w:t xml:space="preserve">), </w:t>
       </w:r>
       <w:r>
-        <w:t>Flickr (pronounced "flicker") is an image hosting and video hosting website, and web services suite that was created by Ludicorp in 2004 and acquired by Yahoo in 2005. In addition to being a popular website for users to share and embed personal photographs, and effectively an online community, the service is widely used by photo researchers and by bloggers to host images that they embed in blogs and social media.</w:t>
+        <w:t xml:space="preserve">Flickr (pronounced "flicker") is an image hosting and video hosting website, and web services suite that was created by </w:t>
+      </w:r>
+      <w:proofErr w:type="spellStart"/>
+      <w:r>
+        <w:t>Ludicorp</w:t>
+      </w:r>
+      <w:proofErr w:type="spellEnd"/>
+      <w:r>
+        <w:t xml:space="preserve"> in 2004 and acquired by Yahoo in 2005. In addition to being a popular website for users to share and embed personal photographs, and effectively an online community, the service is widely used by photo researchers and by bloggers to host images that they embed in blogs and social media.</w:t>
       </w:r>
       <w:r>
         <w:t xml:space="preserve">  </w:t>
@@ -831,7 +821,15 @@
         <w:t xml:space="preserve">the </w:t>
       </w:r>
       <w:r>
-        <w:t>official application programming interface (API) deve</w:t>
+        <w:t xml:space="preserve">official </w:t>
+      </w:r>
+      <w:proofErr w:type="gramStart"/>
+      <w:r>
+        <w:t>application programming</w:t>
+      </w:r>
+      <w:proofErr w:type="gramEnd"/>
+      <w:r>
+        <w:t xml:space="preserve"> interface (API) deve</w:t>
       </w:r>
       <w:r>
         <w:t>loped and provided by Flickr</w:t>
@@ -867,7 +865,15 @@
         <w:t>In fact, almost all the functionality that runs flickr.co</w:t>
       </w:r>
       <w:r>
-        <w:t xml:space="preserve">m is available through the API.  The best part is, </w:t>
+        <w:t>m is available through the API.  The best part is</w:t>
+      </w:r>
+      <w:proofErr w:type="gramStart"/>
+      <w:r>
+        <w:t>,</w:t>
+      </w:r>
+      <w:proofErr w:type="gramEnd"/>
+      <w:r>
+        <w:t xml:space="preserve"> </w:t>
       </w:r>
       <w:r>
         <w:t>th</w:t>
@@ -904,7 +910,7 @@
                     </pic:cNvPicPr>
                   </pic:nvPicPr>
                   <pic:blipFill>
-                    <a:blip r:embed="rId9">
+                    <a:blip r:embed="rId10">
                       <a:extLst>
                         <a:ext uri="{28A0092B-C50C-407E-A947-70E740481C1C}">
                           <a14:useLocalDpi xmlns:a14="http://schemas.microsoft.com/office/drawing/2010/main" val="0"/>
@@ -958,7 +964,7 @@
                     </pic:cNvPicPr>
                   </pic:nvPicPr>
                   <pic:blipFill>
-                    <a:blip r:embed="rId10">
+                    <a:blip r:embed="rId11">
                       <a:extLst>
                         <a:ext uri="{28A0092B-C50C-407E-A947-70E740481C1C}">
                           <a14:useLocalDpi xmlns:a14="http://schemas.microsoft.com/office/drawing/2010/main" val="0"/>
@@ -1039,9 +1045,19 @@
       <w:r>
         <w:t xml:space="preserve">d and maintained by </w:t>
       </w:r>
-      <w:r>
-        <w:t>Sybren A. Stüvel</w:t>
-      </w:r>
+      <w:proofErr w:type="spellStart"/>
+      <w:r>
+        <w:t>Sybren</w:t>
+      </w:r>
+      <w:proofErr w:type="spellEnd"/>
+      <w:r>
+        <w:t xml:space="preserve"> A. </w:t>
+      </w:r>
+      <w:proofErr w:type="spellStart"/>
+      <w:r>
+        <w:t>Stüvel</w:t>
+      </w:r>
+      <w:proofErr w:type="spellEnd"/>
       <w:r>
         <w:t xml:space="preserve"> and others</w:t>
       </w:r>
@@ -1053,7 +1069,7 @@
       <w:r>
         <w:t>(</w:t>
       </w:r>
-      <w:hyperlink r:id="rId11" w:history="1">
+      <w:hyperlink r:id="rId12" w:history="1">
         <w:r>
           <w:rPr>
             <w:rStyle w:val="Hyperlink"/>
@@ -1067,7 +1083,7 @@
       <w:r>
         <w:t xml:space="preserve">.  Documentation of this Python library can be found at </w:t>
       </w:r>
-      <w:hyperlink r:id="rId12" w:history="1">
+      <w:hyperlink r:id="rId13" w:history="1">
         <w:r>
           <w:rPr>
             <w:rStyle w:val="Hyperlink"/>
@@ -1162,7 +1178,7 @@
       <w:r>
         <w:t xml:space="preserve"> account at: </w:t>
       </w:r>
-      <w:hyperlink r:id="rId13" w:history="1">
+      <w:hyperlink r:id="rId14" w:history="1">
         <w:r>
           <w:rPr>
             <w:rStyle w:val="Hyperlink"/>
@@ -1182,7 +1198,7 @@
       <w:r>
         <w:t xml:space="preserve">With your account Apply for API Keys at </w:t>
       </w:r>
-      <w:hyperlink r:id="rId14" w:history="1">
+      <w:hyperlink r:id="rId15" w:history="1">
         <w:r>
           <w:rPr>
             <w:rStyle w:val="Hyperlink"/>
@@ -1231,7 +1247,7 @@
                     </pic:cNvPicPr>
                   </pic:nvPicPr>
                   <pic:blipFill>
-                    <a:blip r:embed="rId15">
+                    <a:blip r:embed="rId16">
                       <a:extLst>
                         <a:ext uri="{28A0092B-C50C-407E-A947-70E740481C1C}">
                           <a14:useLocalDpi xmlns:a14="http://schemas.microsoft.com/office/drawing/2010/main" val="0"/>
@@ -1373,7 +1389,7 @@
                     </pic:cNvPicPr>
                   </pic:nvPicPr>
                   <pic:blipFill>
-                    <a:blip r:embed="rId16">
+                    <a:blip r:embed="rId17">
                       <a:extLst>
                         <a:ext uri="{28A0092B-C50C-407E-A947-70E740481C1C}">
                           <a14:useLocalDpi xmlns:a14="http://schemas.microsoft.com/office/drawing/2010/main" val="0"/>
@@ -1540,6 +1556,7 @@
         </w:rPr>
         <w:t xml:space="preserve">the </w:t>
       </w:r>
+      <w:proofErr w:type="spellStart"/>
       <w:r>
         <w:rPr>
           <w:b/>
@@ -1549,6 +1566,7 @@
         </w:rPr>
         <w:t>flickr.photos.search</w:t>
       </w:r>
+      <w:proofErr w:type="spellEnd"/>
       <w:r>
         <w:rPr>
           <w:u w:val="single"/>
@@ -1581,11 +1599,19 @@
       <w:r>
         <w:t xml:space="preserve">.  The method is officially called </w:t>
       </w:r>
+      <w:proofErr w:type="spellStart"/>
       <w:r>
         <w:rPr>
           <w:i/>
         </w:rPr>
-        <w:t xml:space="preserve">flickr.photos.search </w:t>
+        <w:t>flickr.photos.search</w:t>
+      </w:r>
+      <w:proofErr w:type="spellEnd"/>
+      <w:r>
+        <w:rPr>
+          <w:i/>
+        </w:rPr>
+        <w:t xml:space="preserve"> </w:t>
       </w:r>
       <w:r>
         <w:t xml:space="preserve">in the </w:t>
@@ -1596,7 +1622,7 @@
       <w:r>
         <w:t>API (</w:t>
       </w:r>
-      <w:hyperlink r:id="rId17" w:history="1">
+      <w:hyperlink r:id="rId18" w:history="1">
         <w:r>
           <w:rPr>
             <w:rStyle w:val="Hyperlink"/>
@@ -1772,6 +1798,7 @@
         </w:rPr>
         <w:t xml:space="preserve">external </w:t>
       </w:r>
+      <w:proofErr w:type="spellStart"/>
       <w:r>
         <w:rPr>
           <w:i/>
@@ -1779,6 +1806,7 @@
         </w:rPr>
         <w:t>OAuth</w:t>
       </w:r>
+      <w:proofErr w:type="spellEnd"/>
       <w:r>
         <w:rPr>
           <w:lang w:eastAsia="zh-TW"/>
@@ -1891,7 +1919,7 @@
                     </pic:cNvPicPr>
                   </pic:nvPicPr>
                   <pic:blipFill rotWithShape="1">
-                    <a:blip r:embed="rId18">
+                    <a:blip r:embed="rId19">
                       <a:extLst>
                         <a:ext uri="{28A0092B-C50C-407E-A947-70E740481C1C}">
                           <a14:useLocalDpi xmlns:a14="http://schemas.microsoft.com/office/drawing/2010/main" val="0"/>
@@ -1957,7 +1985,7 @@
                     </pic:cNvPicPr>
                   </pic:nvPicPr>
                   <pic:blipFill>
-                    <a:blip r:embed="rId19">
+                    <a:blip r:embed="rId20">
                       <a:extLst>
                         <a:ext uri="{28A0092B-C50C-407E-A947-70E740481C1C}">
                           <a14:useLocalDpi xmlns:a14="http://schemas.microsoft.com/office/drawing/2010/main" val="0"/>
@@ -2063,12 +2091,14 @@
       <w:r>
         <w:t xml:space="preserve">To demonstrate the use of this method, we perform a </w:t>
       </w:r>
+      <w:proofErr w:type="spellStart"/>
       <w:r>
         <w:rPr>
           <w:i/>
         </w:rPr>
         <w:t>flickr.photos.search</w:t>
       </w:r>
+      <w:proofErr w:type="spellEnd"/>
       <w:r>
         <w:rPr>
           <w:i/>
@@ -2144,10 +2174,10 @@
           <w:lang w:eastAsia="en-US"/>
         </w:rPr>
         <w:drawing>
-          <wp:inline distT="0" distB="0" distL="0" distR="0" wp14:anchorId="6F1BB86E" wp14:editId="7D2E656A">
-            <wp:extent cx="5486400" cy="1212215"/>
-            <wp:effectExtent l="25400" t="25400" r="25400" b="32385"/>
-            <wp:docPr id="14" name="Picture 14" descr="Macintosh HD:Users:Jay:Desktop:Screen Shot 2015-11-16 at 9.54.03 AM.png"/>
+          <wp:inline distT="0" distB="0" distL="0" distR="0" wp14:anchorId="16AC19AE" wp14:editId="3F89BD2C">
+            <wp:extent cx="5479415" cy="948055"/>
+            <wp:effectExtent l="25400" t="25400" r="32385" b="17145"/>
+            <wp:docPr id="1" name="Picture 1" descr="Macintosh HD:Users:Jay:Desktop:Screen Shot 2016-01-13 at 11.19.25 PM.png"/>
             <wp:cNvGraphicFramePr>
               <a:graphicFrameLocks xmlns:a="http://schemas.openxmlformats.org/drawingml/2006/main" noChangeAspect="1"/>
             </wp:cNvGraphicFramePr>
@@ -2155,13 +2185,13 @@
               <a:graphicData uri="http://schemas.openxmlformats.org/drawingml/2006/picture">
                 <pic:pic xmlns:pic="http://schemas.openxmlformats.org/drawingml/2006/picture">
                   <pic:nvPicPr>
-                    <pic:cNvPr id="0" name="Picture 7" descr="Macintosh HD:Users:Jay:Desktop:Screen Shot 2015-11-16 at 9.54.03 AM.png"/>
+                    <pic:cNvPr id="0" name="Picture 1" descr="Macintosh HD:Users:Jay:Desktop:Screen Shot 2016-01-13 at 11.19.25 PM.png"/>
                     <pic:cNvPicPr>
                       <a:picLocks noChangeAspect="1" noChangeArrowheads="1"/>
                     </pic:cNvPicPr>
                   </pic:nvPicPr>
                   <pic:blipFill>
-                    <a:blip r:embed="rId20">
+                    <a:blip r:embed="rId21">
                       <a:extLst>
                         <a:ext uri="{28A0092B-C50C-407E-A947-70E740481C1C}">
                           <a14:useLocalDpi xmlns:a14="http://schemas.microsoft.com/office/drawing/2010/main" val="0"/>
@@ -2176,7 +2206,7 @@
                   <pic:spPr bwMode="auto">
                     <a:xfrm>
                       <a:off x="0" y="0"/>
-                      <a:ext cx="5486400" cy="1212215"/>
+                      <a:ext cx="5479415" cy="948055"/>
                     </a:xfrm>
                     <a:prstGeom prst="rect">
                       <a:avLst/>
@@ -2224,6 +2254,8 @@
       <w:r>
         <w:t>:</w:t>
       </w:r>
+      <w:bookmarkStart w:id="0" w:name="_GoBack"/>
+      <w:bookmarkEnd w:id="0"/>
     </w:p>
     <w:p>
       <w:pPr>
@@ -2285,8 +2317,13 @@
       <w:r>
         <w:t xml:space="preserve"># </w:t>
       </w:r>
-      <w:r>
-        <w:t>Url to the photo</w:t>
+      <w:proofErr w:type="spellStart"/>
+      <w:r>
+        <w:t>Url</w:t>
+      </w:r>
+      <w:proofErr w:type="spellEnd"/>
+      <w:r>
+        <w:t xml:space="preserve"> to the photo</w:t>
       </w:r>
     </w:p>
     <w:p>
@@ -2362,7 +2399,7 @@
                     </pic:cNvPicPr>
                   </pic:nvPicPr>
                   <pic:blipFill>
-                    <a:blip r:embed="rId21">
+                    <a:blip r:embed="rId22">
                       <a:extLst>
                         <a:ext uri="{28A0092B-C50C-407E-A947-70E740481C1C}">
                           <a14:useLocalDpi xmlns:a14="http://schemas.microsoft.com/office/drawing/2010/main" val="0"/>
@@ -2406,7 +2443,7 @@
       </w:r>
     </w:p>
     <w:sectPr>
-      <w:headerReference w:type="default" r:id="rId22"/>
+      <w:headerReference w:type="default" r:id="rId23"/>
       <w:pgSz w:w="12240" w:h="15840"/>
       <w:pgMar w:top="1440" w:right="1800" w:bottom="1440" w:left="1800" w:header="720" w:footer="720" w:gutter="0"/>
       <w:cols w:space="720"/>
@@ -2733,6 +2770,7 @@
   <w:style w:type="character" w:default="1" w:styleId="DefaultParagraphFont">
     <w:name w:val="Default Paragraph Font"/>
     <w:uiPriority w:val="1"/>
+    <w:semiHidden/>
     <w:unhideWhenUsed/>
   </w:style>
   <w:style w:type="table" w:default="1" w:styleId="TableNormal">
@@ -3160,6 +3198,7 @@
   <w:style w:type="character" w:default="1" w:styleId="DefaultParagraphFont">
     <w:name w:val="Default Paragraph Font"/>
     <w:uiPriority w:val="1"/>
+    <w:semiHidden/>
     <w:unhideWhenUsed/>
   </w:style>
   <w:style w:type="table" w:default="1" w:styleId="TableNormal">
@@ -3696,7 +3735,7 @@
 </file>
 
 <file path=customXml/itemProps1.xml><?xml version="1.0" encoding="utf-8"?>
-<ds:datastoreItem xmlns:ds="http://schemas.openxmlformats.org/officeDocument/2006/customXml" ds:itemID="{4E621112-3C70-F84A-A69F-E39EBAD94ED6}">
+<ds:datastoreItem xmlns:ds="http://schemas.openxmlformats.org/officeDocument/2006/customXml" ds:itemID="{3D23BC8B-E353-9340-AEEC-C837F1D1C3A0}">
   <ds:schemaRefs>
     <ds:schemaRef ds:uri="http://schemas.openxmlformats.org/officeDocument/2006/bibliography"/>
   </ds:schemaRefs>
